--- a/GDD_Roid_Ring.docx
+++ b/GDD_Roid_Ring.docx
@@ -128,6 +128,208 @@
           <w:szCs w:val="24"/>
         </w:rPr>
         <w:t>afin d’affronter ses adversaires, mais c’est surtout la pugnacité et l’habileté de son capitaine qui lui permettra de survivre au combat.</w:t>
+      </w:r>
+    </w:p>
+    <w:p>
+      <w:pPr>
+        <w:ind w:firstLine="360"/>
+        <w:jc w:val="both"/>
+        <w:rPr>
+          <w:sz w:val="24"/>
+          <w:szCs w:val="24"/>
+        </w:rPr>
+      </w:pPr>
+      <w:r>
+        <w:rPr>
+          <w:sz w:val="24"/>
+          <w:szCs w:val="24"/>
+        </w:rPr>
+        <w:t>Le joueur utilisera les armes principales de son vaisseau avec le clic gauche dans la direction pointée par la souris, les armes secondaires à l’aide du clic droit. Les impacts des tirs ainsi que les collisions avec l’environnement causeront des dommages aux vaisseaux qui finiront par exploser.</w:t>
+      </w:r>
+    </w:p>
+    <w:p>
+      <w:pPr>
+        <w:ind w:firstLine="360"/>
+        <w:jc w:val="both"/>
+        <w:rPr>
+          <w:sz w:val="24"/>
+          <w:szCs w:val="24"/>
+        </w:rPr>
+      </w:pPr>
+      <w:r>
+        <w:rPr>
+          <w:sz w:val="24"/>
+          <w:szCs w:val="24"/>
+        </w:rPr>
+        <w:t>Le jeu est résolument multi-joueurs, avec aux moins deux adversaires s’affrontant dans l’arène. Un menu, des écrans de victoire et défaite seront présents.</w:t>
+      </w:r>
+    </w:p>
+    <w:p>
+      <w:pPr>
+        <w:ind w:firstLine="360"/>
+        <w:jc w:val="both"/>
+        <w:rPr>
+          <w:sz w:val="24"/>
+          <w:szCs w:val="24"/>
+        </w:rPr>
+      </w:pPr>
+      <w:r>
+        <w:rPr>
+          <w:sz w:val="24"/>
+          <w:szCs w:val="24"/>
+        </w:rPr>
+        <w:t xml:space="preserve">Liste des </w:t>
+      </w:r>
+      <w:proofErr w:type="spellStart"/>
+      <w:r>
+        <w:rPr>
+          <w:sz w:val="24"/>
+          <w:szCs w:val="24"/>
+        </w:rPr>
+        <w:t>features</w:t>
+      </w:r>
+      <w:proofErr w:type="spellEnd"/>
+      <w:r>
+        <w:rPr>
+          <w:sz w:val="24"/>
+          <w:szCs w:val="24"/>
+        </w:rPr>
+        <w:t xml:space="preserve"> du prototype :</w:t>
+      </w:r>
+    </w:p>
+    <w:p>
+      <w:pPr>
+        <w:pStyle w:val="ListParagraph"/>
+        <w:numPr>
+          <w:ilvl w:val="0"/>
+          <w:numId w:val="3"/>
+        </w:numPr>
+        <w:jc w:val="both"/>
+        <w:rPr>
+          <w:sz w:val="24"/>
+          <w:szCs w:val="24"/>
+        </w:rPr>
+      </w:pPr>
+      <w:proofErr w:type="spellStart"/>
+      <w:r>
+        <w:rPr>
+          <w:sz w:val="24"/>
+          <w:szCs w:val="24"/>
+        </w:rPr>
+        <w:t>Spaceship</w:t>
+      </w:r>
+      <w:proofErr w:type="spellEnd"/>
+      <w:r>
+        <w:rPr>
+          <w:sz w:val="24"/>
+          <w:szCs w:val="24"/>
+        </w:rPr>
+        <w:t xml:space="preserve"> Controller 2D</w:t>
+      </w:r>
+    </w:p>
+    <w:p>
+      <w:pPr>
+        <w:pStyle w:val="ListParagraph"/>
+        <w:numPr>
+          <w:ilvl w:val="0"/>
+          <w:numId w:val="3"/>
+        </w:numPr>
+        <w:jc w:val="both"/>
+        <w:rPr>
+          <w:sz w:val="24"/>
+          <w:szCs w:val="24"/>
+        </w:rPr>
+      </w:pPr>
+      <w:r>
+        <w:rPr>
+          <w:sz w:val="24"/>
+          <w:szCs w:val="24"/>
+        </w:rPr>
+        <w:t>Tir principal et secondaire</w:t>
+      </w:r>
+    </w:p>
+    <w:p>
+      <w:pPr>
+        <w:pStyle w:val="ListParagraph"/>
+        <w:numPr>
+          <w:ilvl w:val="0"/>
+          <w:numId w:val="3"/>
+        </w:numPr>
+        <w:jc w:val="both"/>
+        <w:rPr>
+          <w:sz w:val="24"/>
+          <w:szCs w:val="24"/>
+        </w:rPr>
+      </w:pPr>
+      <w:r>
+        <w:rPr>
+          <w:sz w:val="24"/>
+          <w:szCs w:val="24"/>
+        </w:rPr>
+        <w:t>Dégâts et santé (Coque, bouclier)</w:t>
+      </w:r>
+    </w:p>
+    <w:p>
+      <w:pPr>
+        <w:pStyle w:val="ListParagraph"/>
+        <w:numPr>
+          <w:ilvl w:val="0"/>
+          <w:numId w:val="3"/>
+        </w:numPr>
+        <w:jc w:val="both"/>
+        <w:rPr>
+          <w:sz w:val="24"/>
+          <w:szCs w:val="24"/>
+        </w:rPr>
+      </w:pPr>
+      <w:r>
+        <w:rPr>
+          <w:sz w:val="24"/>
+          <w:szCs w:val="24"/>
+        </w:rPr>
+        <w:t>Menus basiques (Main, victoire, défaite)</w:t>
+      </w:r>
+    </w:p>
+    <w:p>
+      <w:pPr>
+        <w:pStyle w:val="ListParagraph"/>
+        <w:numPr>
+          <w:ilvl w:val="0"/>
+          <w:numId w:val="3"/>
+        </w:numPr>
+        <w:jc w:val="both"/>
+        <w:rPr>
+          <w:sz w:val="24"/>
+          <w:szCs w:val="24"/>
+        </w:rPr>
+      </w:pPr>
+      <w:r>
+        <w:rPr>
+          <w:sz w:val="24"/>
+          <w:szCs w:val="24"/>
+        </w:rPr>
+        <w:t>Recherche de partie automatique en réseau local</w:t>
+      </w:r>
+    </w:p>
+    <w:p>
+      <w:pPr>
+        <w:pStyle w:val="ListParagraph"/>
+        <w:numPr>
+          <w:ilvl w:val="0"/>
+          <w:numId w:val="3"/>
+        </w:numPr>
+        <w:jc w:val="both"/>
+        <w:rPr>
+          <w:sz w:val="24"/>
+          <w:szCs w:val="24"/>
+        </w:rPr>
+      </w:pPr>
+      <w:r>
+        <w:rPr>
+          <w:sz w:val="24"/>
+          <w:szCs w:val="24"/>
+        </w:rPr>
+        <w:t>Environnement (Étoile, astéroïdes)</w:t>
       </w:r>
       <w:bookmarkStart w:id="0" w:name="_GoBack"/>
       <w:bookmarkEnd w:id="0"/>
@@ -322,11 +524,126 @@
       </w:pPr>
     </w:lvl>
   </w:abstractNum>
+  <w:abstractNum w:abstractNumId="2">
+    <w:nsid w:val="691D41CB"/>
+    <w:multiLevelType w:val="hybridMultilevel"/>
+    <w:tmpl w:val="CAA24128"/>
+    <w:lvl w:ilvl="0" w:tplc="94E23FF4">
+      <w:numFmt w:val="bullet"/>
+      <w:lvlText w:val="-"/>
+      <w:lvlJc w:val="left"/>
+      <w:pPr>
+        <w:ind w:left="1065" w:hanging="360"/>
+      </w:pPr>
+      <w:rPr>
+        <w:rFonts w:ascii="Calibri" w:eastAsiaTheme="minorHAnsi" w:hAnsi="Calibri" w:cs="Calibri" w:hint="default"/>
+      </w:rPr>
+    </w:lvl>
+    <w:lvl w:ilvl="1" w:tplc="040C0003" w:tentative="1">
+      <w:start w:val="1"/>
+      <w:numFmt w:val="bullet"/>
+      <w:lvlText w:val="o"/>
+      <w:lvlJc w:val="left"/>
+      <w:pPr>
+        <w:ind w:left="1785" w:hanging="360"/>
+      </w:pPr>
+      <w:rPr>
+        <w:rFonts w:ascii="Courier New" w:hAnsi="Courier New" w:cs="Courier New" w:hint="default"/>
+      </w:rPr>
+    </w:lvl>
+    <w:lvl w:ilvl="2" w:tplc="040C0005" w:tentative="1">
+      <w:start w:val="1"/>
+      <w:numFmt w:val="bullet"/>
+      <w:lvlText w:val=""/>
+      <w:lvlJc w:val="left"/>
+      <w:pPr>
+        <w:ind w:left="2505" w:hanging="360"/>
+      </w:pPr>
+      <w:rPr>
+        <w:rFonts w:ascii="Wingdings" w:hAnsi="Wingdings" w:hint="default"/>
+      </w:rPr>
+    </w:lvl>
+    <w:lvl w:ilvl="3" w:tplc="040C0001" w:tentative="1">
+      <w:start w:val="1"/>
+      <w:numFmt w:val="bullet"/>
+      <w:lvlText w:val=""/>
+      <w:lvlJc w:val="left"/>
+      <w:pPr>
+        <w:ind w:left="3225" w:hanging="360"/>
+      </w:pPr>
+      <w:rPr>
+        <w:rFonts w:ascii="Symbol" w:hAnsi="Symbol" w:hint="default"/>
+      </w:rPr>
+    </w:lvl>
+    <w:lvl w:ilvl="4" w:tplc="040C0003" w:tentative="1">
+      <w:start w:val="1"/>
+      <w:numFmt w:val="bullet"/>
+      <w:lvlText w:val="o"/>
+      <w:lvlJc w:val="left"/>
+      <w:pPr>
+        <w:ind w:left="3945" w:hanging="360"/>
+      </w:pPr>
+      <w:rPr>
+        <w:rFonts w:ascii="Courier New" w:hAnsi="Courier New" w:cs="Courier New" w:hint="default"/>
+      </w:rPr>
+    </w:lvl>
+    <w:lvl w:ilvl="5" w:tplc="040C0005" w:tentative="1">
+      <w:start w:val="1"/>
+      <w:numFmt w:val="bullet"/>
+      <w:lvlText w:val=""/>
+      <w:lvlJc w:val="left"/>
+      <w:pPr>
+        <w:ind w:left="4665" w:hanging="360"/>
+      </w:pPr>
+      <w:rPr>
+        <w:rFonts w:ascii="Wingdings" w:hAnsi="Wingdings" w:hint="default"/>
+      </w:rPr>
+    </w:lvl>
+    <w:lvl w:ilvl="6" w:tplc="040C0001" w:tentative="1">
+      <w:start w:val="1"/>
+      <w:numFmt w:val="bullet"/>
+      <w:lvlText w:val=""/>
+      <w:lvlJc w:val="left"/>
+      <w:pPr>
+        <w:ind w:left="5385" w:hanging="360"/>
+      </w:pPr>
+      <w:rPr>
+        <w:rFonts w:ascii="Symbol" w:hAnsi="Symbol" w:hint="default"/>
+      </w:rPr>
+    </w:lvl>
+    <w:lvl w:ilvl="7" w:tplc="040C0003" w:tentative="1">
+      <w:start w:val="1"/>
+      <w:numFmt w:val="bullet"/>
+      <w:lvlText w:val="o"/>
+      <w:lvlJc w:val="left"/>
+      <w:pPr>
+        <w:ind w:left="6105" w:hanging="360"/>
+      </w:pPr>
+      <w:rPr>
+        <w:rFonts w:ascii="Courier New" w:hAnsi="Courier New" w:cs="Courier New" w:hint="default"/>
+      </w:rPr>
+    </w:lvl>
+    <w:lvl w:ilvl="8" w:tplc="040C0005" w:tentative="1">
+      <w:start w:val="1"/>
+      <w:numFmt w:val="bullet"/>
+      <w:lvlText w:val=""/>
+      <w:lvlJc w:val="left"/>
+      <w:pPr>
+        <w:ind w:left="6825" w:hanging="360"/>
+      </w:pPr>
+      <w:rPr>
+        <w:rFonts w:ascii="Wingdings" w:hAnsi="Wingdings" w:hint="default"/>
+      </w:rPr>
+    </w:lvl>
+  </w:abstractNum>
   <w:num w:numId="1">
     <w:abstractNumId w:val="0"/>
   </w:num>
   <w:num w:numId="2">
     <w:abstractNumId w:val="1"/>
+  </w:num>
+  <w:num w:numId="3">
+    <w:abstractNumId w:val="2"/>
   </w:num>
 </w:numbering>
 </file>
